--- a/5.SOLID.docx
+++ b/5.SOLID.docx
@@ -35,7 +35,16 @@
           <w:sz w:val="21"/>
           <w:szCs w:val="21"/>
         </w:rPr>
-        <w:t>SOLID are five basic principles which help to create good software architecture. SOLID is an acronym where:-</w:t>
+        <w:t xml:space="preserve">SOLID are five basic principles which help to create good software architecture. SOLID is an acronym </w:t>
+      </w:r>
+      <w:r>
+        <w:rPr>
+          <w:rFonts w:ascii="Segoe UI" w:eastAsia="Times New Roman" w:hAnsi="Segoe UI" w:cs="Segoe UI"/>
+          <w:color w:val="111111"/>
+          <w:sz w:val="21"/>
+          <w:szCs w:val="21"/>
+        </w:rPr>
+        <w:t>where: -</w:t>
       </w:r>
     </w:p>
     <w:p>
